--- a/Phương Thảo - 0912430/Tuan 4/BT_TUAN4.docx
+++ b/Phương Thảo - 0912430/Tuan 4/BT_TUAN4.docx
@@ -1,6 +1,6 @@
 
 <file path=word/document.xml><?xml version="1.0" encoding="utf-8"?>
-<w:document xmlns:ve="http://schemas.openxmlformats.org/markup-compatibility/2006" xmlns:o="urn:schemas-microsoft-com:office:office" xmlns:r="http://schemas.openxmlformats.org/officeDocument/2006/relationships" xmlns:m="http://schemas.openxmlformats.org/officeDocument/2006/math" xmlns:v="urn:schemas-microsoft-com:vml" xmlns:wp="http://schemas.openxmlformats.org/drawingml/2006/wordprocessingDrawing" xmlns:w10="urn:schemas-microsoft-com:office:word" xmlns:w="http://schemas.openxmlformats.org/wordprocessingml/2006/main" xmlns:wne="http://schemas.microsoft.com/office/word/2006/wordml">
+<w:document xmlns:wpc="http://schemas.microsoft.com/office/word/2010/wordprocessingCanvas" xmlns:mc="http://schemas.openxmlformats.org/markup-compatibility/2006" xmlns:o="urn:schemas-microsoft-com:office:office" xmlns:r="http://schemas.openxmlformats.org/officeDocument/2006/relationships" xmlns:m="http://schemas.openxmlformats.org/officeDocument/2006/math" xmlns:v="urn:schemas-microsoft-com:vml" xmlns:wp14="http://schemas.microsoft.com/office/word/2010/wordprocessingDrawing" xmlns:wp="http://schemas.openxmlformats.org/drawingml/2006/wordprocessingDrawing" xmlns:w10="urn:schemas-microsoft-com:office:word" xmlns:w="http://schemas.openxmlformats.org/wordprocessingml/2006/main" xmlns:w14="http://schemas.microsoft.com/office/word/2010/wordml" xmlns:wpg="http://schemas.microsoft.com/office/word/2010/wordprocessingGroup" xmlns:wpi="http://schemas.microsoft.com/office/word/2010/wordprocessingInk" xmlns:wne="http://schemas.microsoft.com/office/word/2006/wordml" xmlns:wps="http://schemas.microsoft.com/office/word/2010/wordprocessingShape" mc:Ignorable="w14 wp14">
   <w:body>
     <w:p>
       <w:pPr>
@@ -916,6 +916,11 @@
       <w:r>
         <w:t>óa</w:t>
       </w:r>
+      <w:ins w:id="0" w:author="Tie" w:date="2011-10-06T06:54:00Z">
+        <w:r>
+          <w:t>( chỗ này tất cả vế trái đều là khóa mà)</w:t>
+        </w:r>
+      </w:ins>
     </w:p>
     <w:p>
       <w:r>
@@ -1299,6 +1304,20 @@
       <w:r>
         <w:t>óa</w:t>
       </w:r>
+      <w:ins w:id="1" w:author="Tie" w:date="2011-10-06T06:55:00Z">
+        <w:r>
+          <w:t xml:space="preserve"> </w:t>
+        </w:r>
+        <w:r>
+          <w:t xml:space="preserve">Xét tập khóa {E, G} thuộc tính không khóa C phụ thuộc không đầy đủ vào tập khóa này(E </w:t>
+        </w:r>
+        <w:r>
+          <w:sym w:font="Wingdings" w:char="F0E0"/>
+        </w:r>
+        <w:r>
+          <w:t xml:space="preserve"> DC)  </w:t>
+        </w:r>
+      </w:ins>
     </w:p>
     <w:p>
       <w:pPr>
@@ -1309,6 +1328,7 @@
         </w:numPr>
       </w:pPr>
       <w:r>
+        <w:lastRenderedPageBreak/>
         <w:t>kh</w:t>
       </w:r>
       <w:r>
@@ -1444,7 +1464,6 @@
           <w:i/>
           <w:u w:val="single"/>
         </w:rPr>
-        <w:lastRenderedPageBreak/>
         <w:t>GE làm khóa:</w:t>
       </w:r>
     </w:p>
@@ -1772,6 +1791,11 @@
       </w:r>
     </w:p>
     <w:p>
+      <w:pPr>
+        <w:rPr>
+          <w:ins w:id="2" w:author="Tie" w:date="2011-10-06T07:15:00Z"/>
+        </w:rPr>
+      </w:pPr>
       <w:r>
         <w:t>b</w:t>
       </w:r>
@@ -1922,6 +1946,22 @@
       <w:r>
         <w:t>óa</w:t>
       </w:r>
+    </w:p>
+    <w:p>
+      <w:pPr>
+        <w:rPr>
+          <w:ins w:id="3" w:author="Tie" w:date="2011-10-06T07:15:00Z"/>
+        </w:rPr>
+      </w:pPr>
+      <w:ins w:id="4" w:author="Tie" w:date="2011-10-06T07:15:00Z">
+        <w:r>
+          <w:t>(Cần có bảng chỉ rõ thuộc tính trùng lắp và PTH)</w:t>
+        </w:r>
+      </w:ins>
+    </w:p>
+    <w:p>
+      <w:bookmarkStart w:id="5" w:name="_GoBack"/>
+      <w:bookmarkEnd w:id="5"/>
     </w:p>
     <w:p>
       <w:r>
@@ -2530,9 +2570,21 @@
       <w:r>
         <w:t>óa</w:t>
       </w:r>
-    </w:p>
-    <w:p>
-      <w:r>
+      <w:ins w:id="6" w:author="Tie" w:date="2011-10-06T07:01:00Z">
+        <w:r>
+          <w:t xml:space="preserve"> D </w:t>
+        </w:r>
+        <w:r>
+          <w:sym w:font="Wingdings" w:char="F0E8"/>
+        </w:r>
+        <w:r>
+          <w:t xml:space="preserve"> M có vế trái D không phải là siêu khóa.</w:t>
+        </w:r>
+      </w:ins>
+    </w:p>
+    <w:p>
+      <w:r>
+        <w:lastRenderedPageBreak/>
         <w:t>X</w:t>
       </w:r>
       <w:r>
@@ -2772,7 +2824,6 @@
     </w:p>
     <w:p>
       <w:r>
-        <w:lastRenderedPageBreak/>
         <w:t>X</w:t>
       </w:r>
       <w:r>
@@ -3051,6 +3102,11 @@
       <w:r>
         <w:t>óa</w:t>
       </w:r>
+      <w:ins w:id="7" w:author="Tie" w:date="2011-10-06T07:06:00Z">
+        <w:r>
+          <w:t xml:space="preserve"> (xem lại chỗ này)</w:t>
+        </w:r>
+      </w:ins>
     </w:p>
     <w:p>
       <w:r>
@@ -3198,7 +3254,13 @@
         <w:t>óa</w:t>
       </w:r>
     </w:p>
-    <w:p/>
+    <w:p>
+      <w:ins w:id="8" w:author="Tie" w:date="2011-10-06T07:15:00Z">
+        <w:r>
+          <w:t>(Cần có bảng chỉ rõ thuộc tính trùng lắp và PTH)</w:t>
+        </w:r>
+      </w:ins>
+    </w:p>
     <w:p/>
     <w:p/>
     <w:p/>
@@ -3219,7 +3281,7 @@
 </file>
 
 <file path=word/numbering.xml><?xml version="1.0" encoding="utf-8"?>
-<w:numbering xmlns:ve="http://schemas.openxmlformats.org/markup-compatibility/2006" xmlns:o="urn:schemas-microsoft-com:office:office" xmlns:r="http://schemas.openxmlformats.org/officeDocument/2006/relationships" xmlns:m="http://schemas.openxmlformats.org/officeDocument/2006/math" xmlns:v="urn:schemas-microsoft-com:vml" xmlns:wp="http://schemas.openxmlformats.org/drawingml/2006/wordprocessingDrawing" xmlns:w10="urn:schemas-microsoft-com:office:word" xmlns:w="http://schemas.openxmlformats.org/wordprocessingml/2006/main" xmlns:wne="http://schemas.microsoft.com/office/word/2006/wordml">
+<w:numbering xmlns:wpc="http://schemas.microsoft.com/office/word/2010/wordprocessingCanvas" xmlns:mc="http://schemas.openxmlformats.org/markup-compatibility/2006" xmlns:o="urn:schemas-microsoft-com:office:office" xmlns:r="http://schemas.openxmlformats.org/officeDocument/2006/relationships" xmlns:m="http://schemas.openxmlformats.org/officeDocument/2006/math" xmlns:v="urn:schemas-microsoft-com:vml" xmlns:wp14="http://schemas.microsoft.com/office/word/2010/wordprocessingDrawing" xmlns:wp="http://schemas.openxmlformats.org/drawingml/2006/wordprocessingDrawing" xmlns:w10="urn:schemas-microsoft-com:office:word" xmlns:w="http://schemas.openxmlformats.org/wordprocessingml/2006/main" xmlns:w14="http://schemas.microsoft.com/office/word/2010/wordml" xmlns:wpg="http://schemas.microsoft.com/office/word/2010/wordprocessingGroup" xmlns:wpi="http://schemas.microsoft.com/office/word/2010/wordprocessingInk" xmlns:wne="http://schemas.microsoft.com/office/word/2006/wordml" xmlns:wps="http://schemas.microsoft.com/office/word/2010/wordprocessingShape" mc:Ignorable="w14 wp14">
   <w:abstractNum w:abstractNumId="0">
     <w:nsid w:val="06C550B2"/>
     <w:multiLevelType w:val="hybridMultilevel"/>
@@ -4152,7 +4214,7 @@
 </file>
 
 <file path=word/styles.xml><?xml version="1.0" encoding="utf-8"?>
-<w:styles xmlns:r="http://schemas.openxmlformats.org/officeDocument/2006/relationships" xmlns:w="http://schemas.openxmlformats.org/wordprocessingml/2006/main">
+<w:styles xmlns:mc="http://schemas.openxmlformats.org/markup-compatibility/2006" xmlns:r="http://schemas.openxmlformats.org/officeDocument/2006/relationships" xmlns:w="http://schemas.openxmlformats.org/wordprocessingml/2006/main" xmlns:w14="http://schemas.microsoft.com/office/word/2010/wordml" mc:Ignorable="w14">
   <w:docDefaults>
     <w:rPrDefault>
       <w:rPr>
@@ -4328,7 +4390,6 @@
     <w:uiPriority w:val="99"/>
     <w:semiHidden/>
     <w:unhideWhenUsed/>
-    <w:qFormat/>
     <w:tblPr>
       <w:tblInd w:w="0" w:type="dxa"/>
       <w:tblCellMar>
@@ -4354,6 +4415,241 @@
     <w:pPr>
       <w:contextualSpacing/>
     </w:pPr>
+  </w:style>
+  <w:style w:type="paragraph" w:styleId="Revision">
+    <w:name w:val="Revision"/>
+    <w:hidden/>
+    <w:uiPriority w:val="99"/>
+    <w:semiHidden/>
+    <w:rsid w:val="00DD5A41"/>
+    <w:pPr>
+      <w:spacing w:before="0" w:beforeAutospacing="0" w:after="0" w:afterAutospacing="0"/>
+      <w:ind w:left="0"/>
+    </w:pPr>
+    <w:rPr>
+      <w:rFonts w:ascii="Times New Roman" w:hAnsi="Times New Roman"/>
+      <w:sz w:val="24"/>
+    </w:rPr>
+  </w:style>
+  <w:style w:type="paragraph" w:styleId="BalloonText">
+    <w:name w:val="Balloon Text"/>
+    <w:basedOn w:val="Normal"/>
+    <w:link w:val="BalloonTextChar"/>
+    <w:uiPriority w:val="99"/>
+    <w:semiHidden/>
+    <w:unhideWhenUsed/>
+    <w:rsid w:val="00DD5A41"/>
+    <w:pPr>
+      <w:spacing w:before="0" w:after="0"/>
+    </w:pPr>
+    <w:rPr>
+      <w:rFonts w:ascii="Tahoma" w:hAnsi="Tahoma" w:cs="Tahoma"/>
+      <w:sz w:val="16"/>
+      <w:szCs w:val="16"/>
+    </w:rPr>
+  </w:style>
+  <w:style w:type="character" w:customStyle="1" w:styleId="BalloonTextChar">
+    <w:name w:val="Balloon Text Char"/>
+    <w:basedOn w:val="DefaultParagraphFont"/>
+    <w:link w:val="BalloonText"/>
+    <w:uiPriority w:val="99"/>
+    <w:semiHidden/>
+    <w:rsid w:val="00DD5A41"/>
+    <w:rPr>
+      <w:rFonts w:ascii="Tahoma" w:hAnsi="Tahoma" w:cs="Tahoma"/>
+      <w:sz w:val="16"/>
+      <w:szCs w:val="16"/>
+    </w:rPr>
+  </w:style>
+</w:styles>
+</file>
+
+<file path=word/stylesWithEffects.xml><?xml version="1.0" encoding="utf-8"?>
+<w:styles xmlns:wpc="http://schemas.microsoft.com/office/word/2010/wordprocessingCanvas" xmlns:mc="http://schemas.openxmlformats.org/markup-compatibility/2006" xmlns:o="urn:schemas-microsoft-com:office:office" xmlns:r="http://schemas.openxmlformats.org/officeDocument/2006/relationships" xmlns:m="http://schemas.openxmlformats.org/officeDocument/2006/math" xmlns:v="urn:schemas-microsoft-com:vml" xmlns:wp14="http://schemas.microsoft.com/office/word/2010/wordprocessingDrawing" xmlns:wp="http://schemas.openxmlformats.org/drawingml/2006/wordprocessingDrawing" xmlns:w10="urn:schemas-microsoft-com:office:word" xmlns:w="http://schemas.openxmlformats.org/wordprocessingml/2006/main" xmlns:w14="http://schemas.microsoft.com/office/word/2010/wordml" xmlns:wpg="http://schemas.microsoft.com/office/word/2010/wordprocessingGroup" xmlns:wpi="http://schemas.microsoft.com/office/word/2010/wordprocessingInk" xmlns:wne="http://schemas.microsoft.com/office/word/2006/wordml" xmlns:wps="http://schemas.microsoft.com/office/word/2010/wordprocessingShape" mc:Ignorable="w14 wp14">
+  <w:docDefaults>
+    <w:rPrDefault>
+      <w:rPr>
+        <w:rFonts w:asciiTheme="minorHAnsi" w:eastAsiaTheme="minorEastAsia" w:hAnsiTheme="minorHAnsi" w:cstheme="minorBidi"/>
+        <w:sz w:val="22"/>
+        <w:szCs w:val="22"/>
+        <w:lang w:val="en-US" w:eastAsia="en-US" w:bidi="ar-SA"/>
+      </w:rPr>
+    </w:rPrDefault>
+    <w:pPrDefault>
+      <w:pPr>
+        <w:spacing w:after="200" w:line="276" w:lineRule="auto"/>
+      </w:pPr>
+    </w:pPrDefault>
+  </w:docDefaults>
+  <w:latentStyles w:defLockedState="0" w:defUIPriority="99" w:defSemiHidden="1" w:defUnhideWhenUsed="1" w:defQFormat="0" w:count="267">
+    <w:lsdException w:name="Normal" w:semiHidden="0" w:uiPriority="0" w:unhideWhenUsed="0" w:qFormat="1"/>
+    <w:lsdException w:name="heading 1" w:semiHidden="0" w:uiPriority="9" w:unhideWhenUsed="0" w:qFormat="1"/>
+    <w:lsdException w:name="heading 2" w:uiPriority="9" w:qFormat="1"/>
+    <w:lsdException w:name="heading 3" w:uiPriority="9" w:qFormat="1"/>
+    <w:lsdException w:name="heading 4" w:uiPriority="9" w:qFormat="1"/>
+    <w:lsdException w:name="heading 5" w:uiPriority="9" w:qFormat="1"/>
+    <w:lsdException w:name="heading 6" w:uiPriority="9" w:qFormat="1"/>
+    <w:lsdException w:name="heading 7" w:uiPriority="9" w:qFormat="1"/>
+    <w:lsdException w:name="heading 8" w:uiPriority="9" w:qFormat="1"/>
+    <w:lsdException w:name="heading 9" w:uiPriority="9" w:qFormat="1"/>
+    <w:lsdException w:name="toc 1" w:uiPriority="39"/>
+    <w:lsdException w:name="toc 2" w:uiPriority="39"/>
+    <w:lsdException w:name="toc 3" w:uiPriority="39"/>
+    <w:lsdException w:name="toc 4" w:uiPriority="39"/>
+    <w:lsdException w:name="toc 5" w:uiPriority="39"/>
+    <w:lsdException w:name="toc 6" w:uiPriority="39"/>
+    <w:lsdException w:name="toc 7" w:uiPriority="39"/>
+    <w:lsdException w:name="toc 8" w:uiPriority="39"/>
+    <w:lsdException w:name="toc 9" w:uiPriority="39"/>
+    <w:lsdException w:name="caption" w:uiPriority="35" w:qFormat="1"/>
+    <w:lsdException w:name="Title" w:semiHidden="0" w:uiPriority="10" w:unhideWhenUsed="0" w:qFormat="1"/>
+    <w:lsdException w:name="Default Paragraph Font" w:uiPriority="1"/>
+    <w:lsdException w:name="Subtitle" w:semiHidden="0" w:uiPriority="11" w:unhideWhenUsed="0" w:qFormat="1"/>
+    <w:lsdException w:name="Strong" w:semiHidden="0" w:uiPriority="22" w:unhideWhenUsed="0" w:qFormat="1"/>
+    <w:lsdException w:name="Emphasis" w:semiHidden="0" w:uiPriority="20" w:unhideWhenUsed="0" w:qFormat="1"/>
+    <w:lsdException w:name="Table Grid" w:semiHidden="0" w:uiPriority="59" w:unhideWhenUsed="0"/>
+    <w:lsdException w:name="Placeholder Text" w:unhideWhenUsed="0"/>
+    <w:lsdException w:name="No Spacing" w:semiHidden="0" w:uiPriority="1" w:unhideWhenUsed="0" w:qFormat="1"/>
+    <w:lsdException w:name="Light Shading" w:semiHidden="0" w:uiPriority="60" w:unhideWhenUsed="0"/>
+    <w:lsdException w:name="Light List" w:semiHidden="0" w:uiPriority="61" w:unhideWhenUsed="0"/>
+    <w:lsdException w:name="Light Grid" w:semiHidden="0" w:uiPriority="62" w:unhideWhenUsed="0"/>
+    <w:lsdException w:name="Medium Shading 1" w:semiHidden="0" w:uiPriority="63" w:unhideWhenUsed="0"/>
+    <w:lsdException w:name="Medium Shading 2" w:semiHidden="0" w:uiPriority="64" w:unhideWhenUsed="0"/>
+    <w:lsdException w:name="Medium List 1" w:semiHidden="0" w:uiPriority="65" w:unhideWhenUsed="0"/>
+    <w:lsdException w:name="Medium List 2" w:semiHidden="0" w:uiPriority="66" w:unhideWhenUsed="0"/>
+    <w:lsdException w:name="Medium Grid 1" w:semiHidden="0" w:uiPriority="67" w:unhideWhenUsed="0"/>
+    <w:lsdException w:name="Medium Grid 2" w:semiHidden="0" w:uiPriority="68" w:unhideWhenUsed="0"/>
+    <w:lsdException w:name="Medium Grid 3" w:semiHidden="0" w:uiPriority="69" w:unhideWhenUsed="0"/>
+    <w:lsdException w:name="Dark List" w:semiHidden="0" w:uiPriority="70" w:unhideWhenUsed="0"/>
+    <w:lsdException w:name="Colorful Shading" w:semiHidden="0" w:uiPriority="71" w:unhideWhenUsed="0"/>
+    <w:lsdException w:name="Colorful List" w:semiHidden="0" w:uiPriority="72" w:unhideWhenUsed="0"/>
+    <w:lsdException w:name="Colorful Grid" w:semiHidden="0" w:uiPriority="73" w:unhideWhenUsed="0"/>
+    <w:lsdException w:name="Light Shading Accent 1" w:semiHidden="0" w:uiPriority="60" w:unhideWhenUsed="0"/>
+    <w:lsdException w:name="Light List Accent 1" w:semiHidden="0" w:uiPriority="61" w:unhideWhenUsed="0"/>
+    <w:lsdException w:name="Light Grid Accent 1" w:semiHidden="0" w:uiPriority="62" w:unhideWhenUsed="0"/>
+    <w:lsdException w:name="Medium Shading 1 Accent 1" w:semiHidden="0" w:uiPriority="63" w:unhideWhenUsed="0"/>
+    <w:lsdException w:name="Medium Shading 2 Accent 1" w:semiHidden="0" w:uiPriority="64" w:unhideWhenUsed="0"/>
+    <w:lsdException w:name="Medium List 1 Accent 1" w:semiHidden="0" w:uiPriority="65" w:unhideWhenUsed="0"/>
+    <w:lsdException w:name="Revision" w:unhideWhenUsed="0"/>
+    <w:lsdException w:name="List Paragraph" w:semiHidden="0" w:uiPriority="34" w:unhideWhenUsed="0" w:qFormat="1"/>
+    <w:lsdException w:name="Quote" w:semiHidden="0" w:uiPriority="29" w:unhideWhenUsed="0" w:qFormat="1"/>
+    <w:lsdException w:name="Intense Quote" w:semiHidden="0" w:uiPriority="30" w:unhideWhenUsed="0" w:qFormat="1"/>
+    <w:lsdException w:name="Medium List 2 Accent 1" w:semiHidden="0" w:uiPriority="66" w:unhideWhenUsed="0"/>
+    <w:lsdException w:name="Medium Grid 1 Accent 1" w:semiHidden="0" w:uiPriority="67" w:unhideWhenUsed="0"/>
+    <w:lsdException w:name="Medium Grid 2 Accent 1" w:semiHidden="0" w:uiPriority="68" w:unhideWhenUsed="0"/>
+    <w:lsdException w:name="Medium Grid 3 Accent 1" w:semiHidden="0" w:uiPriority="69" w:unhideWhenUsed="0"/>
+    <w:lsdException w:name="Dark List Accent 1" w:semiHidden="0" w:uiPriority="70" w:unhideWhenUsed="0"/>
+    <w:lsdException w:name="Colorful Shading Accent 1" w:semiHidden="0" w:uiPriority="71" w:unhideWhenUsed="0"/>
+    <w:lsdException w:name="Colorful List Accent 1" w:semiHidden="0" w:uiPriority="72" w:unhideWhenUsed="0"/>
+    <w:lsdException w:name="Colorful Grid Accent 1" w:semiHidden="0" w:uiPriority="73" w:unhideWhenUsed="0"/>
+    <w:lsdException w:name="Light Shading Accent 2" w:semiHidden="0" w:uiPriority="60" w:unhideWhenUsed="0"/>
+    <w:lsdException w:name="Light List Accent 2" w:semiHidden="0" w:uiPriority="61" w:unhideWhenUsed="0"/>
+    <w:lsdException w:name="Light Grid Accent 2" w:semiHidden="0" w:uiPriority="62" w:unhideWhenUsed="0"/>
+    <w:lsdException w:name="Medium Shading 1 Accent 2" w:semiHidden="0" w:uiPriority="63" w:unhideWhenUsed="0"/>
+    <w:lsdException w:name="Medium Shading 2 Accent 2" w:semiHidden="0" w:uiPriority="64" w:unhideWhenUsed="0"/>
+    <w:lsdException w:name="Medium List 1 Accent 2" w:semiHidden="0" w:uiPriority="65" w:unhideWhenUsed="0"/>
+    <w:lsdException w:name="Medium List 2 Accent 2" w:semiHidden="0" w:uiPriority="66" w:unhideWhenUsed="0"/>
+    <w:lsdException w:name="Medium Grid 1 Accent 2" w:semiHidden="0" w:uiPriority="67" w:unhideWhenUsed="0"/>
+    <w:lsdException w:name="Medium Grid 2 Accent 2" w:semiHidden="0" w:uiPriority="68" w:unhideWhenUsed="0"/>
+    <w:lsdException w:name="Medium Grid 3 Accent 2" w:semiHidden="0" w:uiPriority="69" w:unhideWhenUsed="0"/>
+    <w:lsdException w:name="Dark List Accent 2" w:semiHidden="0" w:uiPriority="70" w:unhideWhenUsed="0"/>
+    <w:lsdException w:name="Colorful Shading Accent 2" w:semiHidden="0" w:uiPriority="71" w:unhideWhenUsed="0"/>
+    <w:lsdException w:name="Colorful List Accent 2" w:semiHidden="0" w:uiPriority="72" w:unhideWhenUsed="0"/>
+    <w:lsdException w:name="Colorful Grid Accent 2" w:semiHidden="0" w:uiPriority="73" w:unhideWhenUsed="0"/>
+    <w:lsdException w:name="Light Shading Accent 3" w:semiHidden="0" w:uiPriority="60" w:unhideWhenUsed="0"/>
+    <w:lsdException w:name="Light List Accent 3" w:semiHidden="0" w:uiPriority="61" w:unhideWhenUsed="0"/>
+    <w:lsdException w:name="Light Grid Accent 3" w:semiHidden="0" w:uiPriority="62" w:unhideWhenUsed="0"/>
+    <w:lsdException w:name="Medium Shading 1 Accent 3" w:semiHidden="0" w:uiPriority="63" w:unhideWhenUsed="0"/>
+    <w:lsdException w:name="Medium Shading 2 Accent 3" w:semiHidden="0" w:uiPriority="64" w:unhideWhenUsed="0"/>
+    <w:lsdException w:name="Medium List 1 Accent 3" w:semiHidden="0" w:uiPriority="65" w:unhideWhenUsed="0"/>
+    <w:lsdException w:name="Medium List 2 Accent 3" w:semiHidden="0" w:uiPriority="66" w:unhideWhenUsed="0"/>
+    <w:lsdException w:name="Medium Grid 1 Accent 3" w:semiHidden="0" w:uiPriority="67" w:unhideWhenUsed="0"/>
+    <w:lsdException w:name="Medium Grid 2 Accent 3" w:semiHidden="0" w:uiPriority="68" w:unhideWhenUsed="0"/>
+    <w:lsdException w:name="Medium Grid 3 Accent 3" w:semiHidden="0" w:uiPriority="69" w:unhideWhenUsed="0"/>
+    <w:lsdException w:name="Dark List Accent 3" w:semiHidden="0" w:uiPriority="70" w:unhideWhenUsed="0"/>
+    <w:lsdException w:name="Colorful Shading Accent 3" w:semiHidden="0" w:uiPriority="71" w:unhideWhenUsed="0"/>
+    <w:lsdException w:name="Colorful List Accent 3" w:semiHidden="0" w:uiPriority="72" w:unhideWhenUsed="0"/>
+    <w:lsdException w:name="Colorful Grid Accent 3" w:semiHidden="0" w:uiPriority="73" w:unhideWhenUsed="0"/>
+    <w:lsdException w:name="Light Shading Accent 4" w:semiHidden="0" w:uiPriority="60" w:unhideWhenUsed="0"/>
+    <w:lsdException w:name="Light List Accent 4" w:semiHidden="0" w:uiPriority="61" w:unhideWhenUsed="0"/>
+    <w:lsdException w:name="Light Grid Accent 4" w:semiHidden="0" w:uiPriority="62" w:unhideWhenUsed="0"/>
+    <w:lsdException w:name="Medium Shading 1 Accent 4" w:semiHidden="0" w:uiPriority="63" w:unhideWhenUsed="0"/>
+    <w:lsdException w:name="Medium Shading 2 Accent 4" w:semiHidden="0" w:uiPriority="64" w:unhideWhenUsed="0"/>
+    <w:lsdException w:name="Medium List 1 Accent 4" w:semiHidden="0" w:uiPriority="65" w:unhideWhenUsed="0"/>
+    <w:lsdException w:name="Medium List 2 Accent 4" w:semiHidden="0" w:uiPriority="66" w:unhideWhenUsed="0"/>
+    <w:lsdException w:name="Medium Grid 1 Accent 4" w:semiHidden="0" w:uiPriority="67" w:unhideWhenUsed="0"/>
+    <w:lsdException w:name="Medium Grid 2 Accent 4" w:semiHidden="0" w:uiPriority="68" w:unhideWhenUsed="0"/>
+    <w:lsdException w:name="Medium Grid 3 Accent 4" w:semiHidden="0" w:uiPriority="69" w:unhideWhenUsed="0"/>
+    <w:lsdException w:name="Dark List Accent 4" w:semiHidden="0" w:uiPriority="70" w:unhideWhenUsed="0"/>
+    <w:lsdException w:name="Colorful Shading Accent 4" w:semiHidden="0" w:uiPriority="71" w:unhideWhenUsed="0"/>
+    <w:lsdException w:name="Colorful List Accent 4" w:semiHidden="0" w:uiPriority="72" w:unhideWhenUsed="0"/>
+    <w:lsdException w:name="Colorful Grid Accent 4" w:semiHidden="0" w:uiPriority="73" w:unhideWhenUsed="0"/>
+    <w:lsdException w:name="Light Shading Accent 5" w:semiHidden="0" w:uiPriority="60" w:unhideWhenUsed="0"/>
+    <w:lsdException w:name="Light List Accent 5" w:semiHidden="0" w:uiPriority="61" w:unhideWhenUsed="0"/>
+    <w:lsdException w:name="Light Grid Accent 5" w:semiHidden="0" w:uiPriority="62" w:unhideWhenUsed="0"/>
+    <w:lsdException w:name="Medium Shading 1 Accent 5" w:semiHidden="0" w:uiPriority="63" w:unhideWhenUsed="0"/>
+    <w:lsdException w:name="Medium Shading 2 Accent 5" w:semiHidden="0" w:uiPriority="64" w:unhideWhenUsed="0"/>
+    <w:lsdException w:name="Medium List 1 Accent 5" w:semiHidden="0" w:uiPriority="65" w:unhideWhenUsed="0"/>
+    <w:lsdException w:name="Medium List 2 Accent 5" w:semiHidden="0" w:uiPriority="66" w:unhideWhenUsed="0"/>
+    <w:lsdException w:name="Medium Grid 1 Accent 5" w:semiHidden="0" w:uiPriority="67" w:unhideWhenUsed="0"/>
+    <w:lsdException w:name="Medium Grid 2 Accent 5" w:semiHidden="0" w:uiPriority="68" w:unhideWhenUsed="0"/>
+    <w:lsdException w:name="Medium Grid 3 Accent 5" w:semiHidden="0" w:uiPriority="69" w:unhideWhenUsed="0"/>
+    <w:lsdException w:name="Dark List Accent 5" w:semiHidden="0" w:uiPriority="70" w:unhideWhenUsed="0"/>
+    <w:lsdException w:name="Colorful Shading Accent 5" w:semiHidden="0" w:uiPriority="71" w:unhideWhenUsed="0"/>
+    <w:lsdException w:name="Colorful List Accent 5" w:semiHidden="0" w:uiPriority="72" w:unhideWhenUsed="0"/>
+    <w:lsdException w:name="Colorful Grid Accent 5" w:semiHidden="0" w:uiPriority="73" w:unhideWhenUsed="0"/>
+    <w:lsdException w:name="Light Shading Accent 6" w:semiHidden="0" w:uiPriority="60" w:unhideWhenUsed="0"/>
+    <w:lsdException w:name="Light List Accent 6" w:semiHidden="0" w:uiPriority="61" w:unhideWhenUsed="0"/>
+    <w:lsdException w:name="Light Grid Accent 6" w:semiHidden="0" w:uiPriority="62" w:unhideWhenUsed="0"/>
+    <w:lsdException w:name="Medium Shading 1 Accent 6" w:semiHidden="0" w:uiPriority="63" w:unhideWhenUsed="0"/>
+    <w:lsdException w:name="Medium Shading 2 Accent 6" w:semiHidden="0" w:uiPriority="64" w:unhideWhenUsed="0"/>
+    <w:lsdException w:name="Medium List 1 Accent 6" w:semiHidden="0" w:uiPriority="65" w:unhideWhenUsed="0"/>
+    <w:lsdException w:name="Medium List 2 Accent 6" w:semiHidden="0" w:uiPriority="66" w:unhideWhenUsed="0"/>
+    <w:lsdException w:name="Medium Grid 1 Accent 6" w:semiHidden="0" w:uiPriority="67" w:unhideWhenUsed="0"/>
+    <w:lsdException w:name="Medium Grid 2 Accent 6" w:semiHidden="0" w:uiPriority="68" w:unhideWhenUsed="0"/>
+    <w:lsdException w:name="Medium Grid 3 Accent 6" w:semiHidden="0" w:uiPriority="69" w:unhideWhenUsed="0"/>
+    <w:lsdException w:name="Dark List Accent 6" w:semiHidden="0" w:uiPriority="70" w:unhideWhenUsed="0"/>
+    <w:lsdException w:name="Colorful Shading Accent 6" w:semiHidden="0" w:uiPriority="71" w:unhideWhenUsed="0"/>
+    <w:lsdException w:name="Colorful List Accent 6" w:semiHidden="0" w:uiPriority="72" w:unhideWhenUsed="0"/>
+    <w:lsdException w:name="Colorful Grid Accent 6" w:semiHidden="0" w:uiPriority="73" w:unhideWhenUsed="0"/>
+    <w:lsdException w:name="Subtle Emphasis" w:semiHidden="0" w:uiPriority="19" w:unhideWhenUsed="0" w:qFormat="1"/>
+    <w:lsdException w:name="Intense Emphasis" w:semiHidden="0" w:uiPriority="21" w:unhideWhenUsed="0" w:qFormat="1"/>
+    <w:lsdException w:name="Subtle Reference" w:semiHidden="0" w:uiPriority="31" w:unhideWhenUsed="0" w:qFormat="1"/>
+    <w:lsdException w:name="Intense Reference" w:semiHidden="0" w:uiPriority="32" w:unhideWhenUsed="0" w:qFormat="1"/>
+    <w:lsdException w:name="Book Title" w:semiHidden="0" w:uiPriority="33" w:unhideWhenUsed="0" w:qFormat="1"/>
+    <w:lsdException w:name="Bibliography" w:uiPriority="37"/>
+    <w:lsdException w:name="TOC Heading" w:uiPriority="39" w:qFormat="1"/>
+  </w:latentStyles>
+  <w:style w:type="paragraph" w:default="1" w:styleId="Normal">
+    <w:name w:val="Normal"/>
+    <w:qFormat/>
+  </w:style>
+  <w:style w:type="character" w:default="1" w:styleId="DefaultParagraphFont">
+    <w:name w:val="Default Paragraph Font"/>
+    <w:uiPriority w:val="1"/>
+    <w:semiHidden/>
+    <w:unhideWhenUsed/>
+  </w:style>
+  <w:style w:type="table" w:default="1" w:styleId="TableNormal">
+    <w:name w:val="Normal Table"/>
+    <w:uiPriority w:val="99"/>
+    <w:semiHidden/>
+    <w:unhideWhenUsed/>
+    <w:tblPr>
+      <w:tblInd w:w="0" w:type="dxa"/>
+      <w:tblCellMar>
+        <w:top w:w="0" w:type="dxa"/>
+        <w:left w:w="108" w:type="dxa"/>
+        <w:bottom w:w="0" w:type="dxa"/>
+        <w:right w:w="108" w:type="dxa"/>
+      </w:tblCellMar>
+    </w:tblPr>
+  </w:style>
+  <w:style w:type="numbering" w:default="1" w:styleId="NoList">
+    <w:name w:val="No List"/>
+    <w:uiPriority w:val="99"/>
+    <w:semiHidden/>
+    <w:unhideWhenUsed/>
   </w:style>
 </w:styles>
 </file>
@@ -4646,7 +4942,7 @@
 </file>
 
 <file path=customXml/itemProps1.xml><?xml version="1.0" encoding="utf-8"?>
-<ds:datastoreItem xmlns:ds="http://schemas.openxmlformats.org/officeDocument/2006/customXml" ds:itemID="{A1847104-7C7B-4393-9E70-A8F3E50DA205}">
+<ds:datastoreItem xmlns:ds="http://schemas.openxmlformats.org/officeDocument/2006/customXml" ds:itemID="{DE508EC5-BA30-4983-A5A1-283CE78BDA95}">
   <ds:schemaRefs>
     <ds:schemaRef ds:uri="http://schemas.openxmlformats.org/officeDocument/2006/bibliography"/>
   </ds:schemaRefs>
